--- a/2022-CS-621.docx
+++ b/2022-CS-621.docx
@@ -545,28 +545,188 @@
     </w:p>
     <w:p>
       <w:pPr>
-        <w:spacing w:line="240" w:lineRule="auto"/>
-        <w:rPr>
-          <w:sz w:val="28"/>
-          <w:szCs w:val="22"/>
-        </w:rPr>
-      </w:pPr>
-      <w:r>
-        <w:rPr>
-          <w:sz w:val="28"/>
-          <w:szCs w:val="22"/>
-        </w:rPr>
-        <w:t>We adopted a supervised learning approach using the Naive Bayes classifier, which is well-suited for text classification problems. The methodology includes:</w:t>
+        <w:pStyle w:val="NormalWeb"/>
+        <w:rPr>
+          <w:rFonts w:ascii="Aptos" w:hAnsi="Aptos"/>
+          <w:sz w:val="28"/>
+          <w:szCs w:val="28"/>
+        </w:rPr>
+      </w:pPr>
+      <w:r>
+        <w:rPr>
+          <w:rFonts w:ascii="Aptos" w:hAnsi="Aptos"/>
+          <w:sz w:val="28"/>
+          <w:szCs w:val="28"/>
+        </w:rPr>
+        <w:t>We adopted a supervised learning approach using the Support Vector Machine (SVM) classifier, which is effective for text classification tasks, especially when there is a clear margin of separation between classes. The methodology includes:</w:t>
       </w:r>
     </w:p>
     <w:p>
       <w:pPr>
+        <w:pStyle w:val="NormalWeb"/>
+        <w:numPr>
+          <w:ilvl w:val="0"/>
+          <w:numId w:val="17"/>
+        </w:numPr>
+        <w:rPr>
+          <w:rFonts w:ascii="Aptos" w:hAnsi="Aptos"/>
+          <w:sz w:val="28"/>
+          <w:szCs w:val="28"/>
+        </w:rPr>
+      </w:pPr>
+      <w:r>
+        <w:rPr>
+          <w:rStyle w:val="Strong"/>
+          <w:rFonts w:ascii="Aptos" w:eastAsiaTheme="majorEastAsia" w:hAnsi="Aptos"/>
+          <w:sz w:val="28"/>
+          <w:szCs w:val="28"/>
+        </w:rPr>
+        <w:t>Text Preprocessing</w:t>
+      </w:r>
+      <w:r>
+        <w:rPr>
+          <w:rFonts w:ascii="Aptos" w:hAnsi="Aptos"/>
+          <w:sz w:val="28"/>
+          <w:szCs w:val="28"/>
+        </w:rPr>
+        <w:t xml:space="preserve">: Removing Urdu punctuation, whitespace normalization, tokenization, and optional removal of Urdu </w:t>
+      </w:r>
+      <w:proofErr w:type="spellStart"/>
+      <w:r>
+        <w:rPr>
+          <w:rFonts w:ascii="Aptos" w:hAnsi="Aptos"/>
+          <w:sz w:val="28"/>
+          <w:szCs w:val="28"/>
+        </w:rPr>
+        <w:t>stopwords</w:t>
+      </w:r>
+      <w:proofErr w:type="spellEnd"/>
+      <w:r>
+        <w:rPr>
+          <w:rFonts w:ascii="Aptos" w:hAnsi="Aptos"/>
+          <w:sz w:val="28"/>
+          <w:szCs w:val="28"/>
+        </w:rPr>
+        <w:t>.</w:t>
+      </w:r>
+    </w:p>
+    <w:p>
+      <w:pPr>
+        <w:pStyle w:val="NormalWeb"/>
+        <w:numPr>
+          <w:ilvl w:val="0"/>
+          <w:numId w:val="17"/>
+        </w:numPr>
+        <w:rPr>
+          <w:rFonts w:ascii="Aptos" w:hAnsi="Aptos"/>
+          <w:sz w:val="28"/>
+          <w:szCs w:val="28"/>
+        </w:rPr>
+      </w:pPr>
+      <w:r>
+        <w:rPr>
+          <w:rStyle w:val="Strong"/>
+          <w:rFonts w:ascii="Aptos" w:eastAsiaTheme="majorEastAsia" w:hAnsi="Aptos"/>
+          <w:sz w:val="28"/>
+          <w:szCs w:val="28"/>
+        </w:rPr>
+        <w:t>Vectorization</w:t>
+      </w:r>
+      <w:r>
+        <w:rPr>
+          <w:rFonts w:ascii="Aptos" w:hAnsi="Aptos"/>
+          <w:sz w:val="28"/>
+          <w:szCs w:val="28"/>
+        </w:rPr>
+        <w:t>: Sentences are transformed into numerical features using TF-IDF (Term Frequency–Inverse Document Frequency).</w:t>
+      </w:r>
+    </w:p>
+    <w:p>
+      <w:pPr>
+        <w:pStyle w:val="NormalWeb"/>
+        <w:numPr>
+          <w:ilvl w:val="0"/>
+          <w:numId w:val="17"/>
+        </w:numPr>
+        <w:rPr>
+          <w:rFonts w:ascii="Aptos" w:hAnsi="Aptos"/>
+          <w:sz w:val="28"/>
+          <w:szCs w:val="28"/>
+        </w:rPr>
+      </w:pPr>
+      <w:r>
+        <w:rPr>
+          <w:rStyle w:val="Strong"/>
+          <w:rFonts w:ascii="Aptos" w:eastAsiaTheme="majorEastAsia" w:hAnsi="Aptos"/>
+          <w:sz w:val="28"/>
+          <w:szCs w:val="28"/>
+        </w:rPr>
+        <w:t>Model Training</w:t>
+      </w:r>
+      <w:r>
+        <w:rPr>
+          <w:rFonts w:ascii="Aptos" w:hAnsi="Aptos"/>
+          <w:sz w:val="28"/>
+          <w:szCs w:val="28"/>
+        </w:rPr>
+        <w:t>: An SVM classifier was trained using a pipeline that combines the preprocessing and vectorization steps. The SVM is well-suited for handling high-dimensional spaces, as in the case of text data.</w:t>
+      </w:r>
+    </w:p>
+    <w:p>
+      <w:pPr>
+        <w:pStyle w:val="NormalWeb"/>
+        <w:numPr>
+          <w:ilvl w:val="0"/>
+          <w:numId w:val="17"/>
+        </w:numPr>
+        <w:rPr>
+          <w:rFonts w:ascii="Aptos" w:hAnsi="Aptos"/>
+          <w:sz w:val="28"/>
+          <w:szCs w:val="28"/>
+        </w:rPr>
+      </w:pPr>
+      <w:r>
+        <w:rPr>
+          <w:rStyle w:val="Strong"/>
+          <w:rFonts w:ascii="Aptos" w:eastAsiaTheme="majorEastAsia" w:hAnsi="Aptos"/>
+          <w:sz w:val="28"/>
+          <w:szCs w:val="28"/>
+        </w:rPr>
+        <w:t>Evaluation</w:t>
+      </w:r>
+      <w:r>
+        <w:rPr>
+          <w:rFonts w:ascii="Aptos" w:hAnsi="Aptos"/>
+          <w:sz w:val="28"/>
+          <w:szCs w:val="28"/>
+        </w:rPr>
+        <w:t>: We split the dataset into training and testing subsets and evaluated the model using accuracy, precision, recall, and F1-score.</w:t>
+      </w:r>
+    </w:p>
+    <w:p>
+      <w:pPr>
+        <w:pStyle w:val="Heading1"/>
         <w:spacing w:line="240" w:lineRule="auto"/>
-        <w:rPr>
-          <w:sz w:val="28"/>
-          <w:szCs w:val="22"/>
-        </w:rPr>
-      </w:pPr>
+      </w:pPr>
+      <w:r>
+        <w:t>Dataset / Development</w:t>
+      </w:r>
+    </w:p>
+    <w:p>
+      <w:pPr>
+        <w:spacing w:line="240" w:lineRule="auto"/>
+        <w:rPr>
+          <w:sz w:val="28"/>
+          <w:szCs w:val="22"/>
+        </w:rPr>
+      </w:pPr>
+      <w:r>
+        <w:rPr>
+          <w:sz w:val="28"/>
+          <w:szCs w:val="22"/>
+        </w:rPr>
+        <w:t xml:space="preserve">The dataset consists of </w:t>
+      </w:r>
       <w:r>
         <w:rPr>
           <w:b/>
@@ -574,40 +734,34 @@
           <w:sz w:val="28"/>
           <w:szCs w:val="22"/>
         </w:rPr>
-        <w:t>Text Preprocessing:</w:t>
-      </w:r>
-      <w:r>
-        <w:rPr>
-          <w:sz w:val="28"/>
-          <w:szCs w:val="22"/>
-        </w:rPr>
-        <w:t xml:space="preserve"> Removing Urdu punctuation, whitespace normalization, tokenization, and optional removal of Urdu </w:t>
-      </w:r>
-      <w:proofErr w:type="spellStart"/>
-      <w:r>
-        <w:rPr>
-          <w:sz w:val="28"/>
-          <w:szCs w:val="22"/>
-        </w:rPr>
-        <w:t>stopwords</w:t>
-      </w:r>
-      <w:proofErr w:type="spellEnd"/>
-      <w:r>
-        <w:rPr>
-          <w:sz w:val="28"/>
-          <w:szCs w:val="22"/>
-        </w:rPr>
-        <w:t>.</w:t>
+        <w:t>39,</w:t>
+      </w:r>
+      <w:r>
+        <w:rPr>
+          <w:b/>
+          <w:bCs/>
+          <w:sz w:val="28"/>
+          <w:szCs w:val="22"/>
+        </w:rPr>
+        <w:t>999</w:t>
+      </w:r>
+      <w:r>
+        <w:rPr>
+          <w:sz w:val="28"/>
+          <w:szCs w:val="22"/>
+        </w:rPr>
+        <w:t xml:space="preserve"> labeled Urdu sentences extracted from Pakistani drama subtitles. Key features include:</w:t>
       </w:r>
     </w:p>
     <w:p>
       <w:pPr>
-        <w:spacing w:line="240" w:lineRule="auto"/>
-        <w:rPr>
-          <w:sz w:val="28"/>
-          <w:szCs w:val="22"/>
-        </w:rPr>
-      </w:pPr>
+        <w:spacing w:after="0" w:line="240" w:lineRule="auto"/>
+        <w:rPr>
+          <w:sz w:val="28"/>
+          <w:szCs w:val="22"/>
+        </w:rPr>
+      </w:pPr>
+      <w:proofErr w:type="spellStart"/>
       <w:r>
         <w:rPr>
           <w:b/>
@@ -615,24 +769,58 @@
           <w:sz w:val="28"/>
           <w:szCs w:val="22"/>
         </w:rPr>
-        <w:t>Vectorization:</w:t>
-      </w:r>
-      <w:r>
-        <w:rPr>
-          <w:sz w:val="28"/>
-          <w:szCs w:val="22"/>
-        </w:rPr>
-        <w:t xml:space="preserve"> Sentences are transformed into numerical features using TF-IDF (Term Frequency–Inverse Document Frequency).</w:t>
+        <w:t>Drama_Name</w:t>
+      </w:r>
+      <w:proofErr w:type="spellEnd"/>
+      <w:r>
+        <w:rPr>
+          <w:sz w:val="28"/>
+          <w:szCs w:val="22"/>
+        </w:rPr>
+        <w:t xml:space="preserve">, </w:t>
+      </w:r>
+      <w:r>
+        <w:rPr>
+          <w:b/>
+          <w:bCs/>
+          <w:sz w:val="28"/>
+          <w:szCs w:val="22"/>
+        </w:rPr>
+        <w:t>Episode Number</w:t>
+      </w:r>
+      <w:r>
+        <w:rPr>
+          <w:sz w:val="28"/>
+          <w:szCs w:val="22"/>
+        </w:rPr>
+        <w:t xml:space="preserve">, and </w:t>
+      </w:r>
+      <w:r>
+        <w:rPr>
+          <w:b/>
+          <w:bCs/>
+          <w:sz w:val="28"/>
+          <w:szCs w:val="22"/>
+        </w:rPr>
+        <w:t>URL</w:t>
+      </w:r>
+      <w:r>
+        <w:rPr>
+          <w:sz w:val="28"/>
+          <w:szCs w:val="22"/>
+        </w:rPr>
+        <w:t xml:space="preserve"> of the source.</w:t>
       </w:r>
     </w:p>
     <w:p>
       <w:pPr>
-        <w:spacing w:line="240" w:lineRule="auto"/>
-        <w:rPr>
-          <w:sz w:val="28"/>
-          <w:szCs w:val="22"/>
-        </w:rPr>
-      </w:pPr>
+        <w:spacing w:after="0" w:line="240" w:lineRule="auto"/>
+        <w:rPr>
+          <w:sz w:val="28"/>
+          <w:szCs w:val="22"/>
+        </w:rPr>
+      </w:pPr>
+      <w:proofErr w:type="spellStart"/>
       <w:r>
         <w:rPr>
           <w:b/>
@@ -640,40 +828,35 @@
           <w:sz w:val="28"/>
           <w:szCs w:val="22"/>
         </w:rPr>
-        <w:t>Model Training:</w:t>
-      </w:r>
-      <w:r>
-        <w:rPr>
-          <w:sz w:val="28"/>
-          <w:szCs w:val="22"/>
-        </w:rPr>
-        <w:t xml:space="preserve"> A </w:t>
-      </w:r>
-      <w:proofErr w:type="spellStart"/>
-      <w:r>
-        <w:rPr>
-          <w:sz w:val="28"/>
-          <w:szCs w:val="22"/>
-        </w:rPr>
-        <w:t>MultinomialNB</w:t>
+        <w:t>Urdu_Sentence_text</w:t>
       </w:r>
       <w:proofErr w:type="spellEnd"/>
       <w:r>
         <w:rPr>
-          <w:sz w:val="28"/>
-          <w:szCs w:val="22"/>
-        </w:rPr>
-        <w:t xml:space="preserve"> classifier was trained using a pipeline that combines the preprocessing and vectorization steps.</w:t>
+          <w:b/>
+          <w:bCs/>
+          <w:sz w:val="28"/>
+          <w:szCs w:val="22"/>
+        </w:rPr>
+        <w:t>:</w:t>
+      </w:r>
+      <w:r>
+        <w:rPr>
+          <w:sz w:val="28"/>
+          <w:szCs w:val="22"/>
+        </w:rPr>
+        <w:t xml:space="preserve"> The sentence to be analyzed.</w:t>
       </w:r>
     </w:p>
     <w:p>
       <w:pPr>
-        <w:spacing w:line="240" w:lineRule="auto"/>
-        <w:rPr>
-          <w:sz w:val="28"/>
-          <w:szCs w:val="22"/>
-        </w:rPr>
-      </w:pPr>
+        <w:spacing w:after="0" w:line="240" w:lineRule="auto"/>
+        <w:rPr>
+          <w:sz w:val="28"/>
+          <w:szCs w:val="22"/>
+        </w:rPr>
+      </w:pPr>
+      <w:proofErr w:type="spellStart"/>
       <w:r>
         <w:rPr>
           <w:b/>
@@ -681,27 +864,78 @@
           <w:sz w:val="28"/>
           <w:szCs w:val="22"/>
         </w:rPr>
-        <w:t>Evaluation:</w:t>
-      </w:r>
-      <w:r>
-        <w:rPr>
-          <w:sz w:val="28"/>
-          <w:szCs w:val="22"/>
-        </w:rPr>
-        <w:t xml:space="preserve"> We split the dataset into training and testing subsets and evaluated the model using accuracy, precision, recall, and F1-score.</w:t>
+        <w:t>English_Sentence_text</w:t>
+      </w:r>
+      <w:proofErr w:type="spellEnd"/>
+      <w:r>
+        <w:rPr>
+          <w:b/>
+          <w:bCs/>
+          <w:sz w:val="28"/>
+          <w:szCs w:val="22"/>
+        </w:rPr>
+        <w:t>:</w:t>
+      </w:r>
+      <w:r>
+        <w:rPr>
+          <w:sz w:val="28"/>
+          <w:szCs w:val="22"/>
+        </w:rPr>
+        <w:t xml:space="preserve"> Its translation (used only for reference).</w:t>
       </w:r>
     </w:p>
     <w:p>
       <w:pPr>
-        <w:pStyle w:val="Heading1"/>
-        <w:spacing w:line="240" w:lineRule="auto"/>
-      </w:pPr>
-      <w:r>
-        <w:t>Dataset / Development</w:t>
+        <w:spacing w:after="0" w:line="240" w:lineRule="auto"/>
+        <w:rPr>
+          <w:sz w:val="28"/>
+          <w:szCs w:val="22"/>
+        </w:rPr>
+      </w:pPr>
+      <w:r>
+        <w:rPr>
+          <w:b/>
+          <w:bCs/>
+          <w:sz w:val="28"/>
+          <w:szCs w:val="22"/>
+        </w:rPr>
+        <w:t xml:space="preserve">Sentiment(P/N): </w:t>
+      </w:r>
+      <w:r>
+        <w:rPr>
+          <w:sz w:val="28"/>
+          <w:szCs w:val="22"/>
+        </w:rPr>
+        <w:t>The ground truth sentiment label — "P" for positive and "N" for negative.</w:t>
       </w:r>
     </w:p>
     <w:p>
       <w:pPr>
+        <w:spacing w:after="0" w:line="240" w:lineRule="auto"/>
+        <w:rPr>
+          <w:sz w:val="28"/>
+          <w:szCs w:val="22"/>
+        </w:rPr>
+      </w:pPr>
+      <w:r>
+        <w:rPr>
+          <w:sz w:val="28"/>
+          <w:szCs w:val="22"/>
+        </w:rPr>
+        <w:t>The dataset was balanced reasonably well, and preprocessing steps were applied before training.</w:t>
+      </w:r>
+    </w:p>
+    <w:p>
+      <w:pPr>
+        <w:pStyle w:val="Heading1"/>
+      </w:pPr>
+      <w:r>
+        <w:lastRenderedPageBreak/>
+        <w:t>Results</w:t>
+      </w:r>
+    </w:p>
+    <w:p>
+      <w:pPr>
         <w:spacing w:line="240" w:lineRule="auto"/>
         <w:rPr>
           <w:sz w:val="28"/>
@@ -713,8 +947,38 @@
           <w:sz w:val="28"/>
           <w:szCs w:val="22"/>
         </w:rPr>
-        <w:t xml:space="preserve">The dataset consists of </w:t>
-      </w:r>
+        <w:t xml:space="preserve">The </w:t>
+      </w:r>
+      <w:r>
+        <w:rPr>
+          <w:sz w:val="28"/>
+          <w:szCs w:val="22"/>
+        </w:rPr>
+        <w:t>Support Vector Machine (SVM)</w:t>
+      </w:r>
+      <w:r>
+        <w:rPr>
+          <w:sz w:val="28"/>
+          <w:szCs w:val="22"/>
+        </w:rPr>
+        <w:t xml:space="preserve"> </w:t>
+      </w:r>
+      <w:r>
+        <w:rPr>
+          <w:sz w:val="28"/>
+          <w:szCs w:val="22"/>
+        </w:rPr>
+        <w:t>classifier achieved the following performance metrics on the test set:</w:t>
+      </w:r>
+    </w:p>
+    <w:p>
+      <w:pPr>
+        <w:spacing w:after="0" w:line="240" w:lineRule="auto"/>
+        <w:rPr>
+          <w:sz w:val="28"/>
+          <w:szCs w:val="22"/>
+        </w:rPr>
+      </w:pPr>
       <w:r>
         <w:rPr>
           <w:b/>
@@ -722,25 +986,45 @@
           <w:sz w:val="28"/>
           <w:szCs w:val="22"/>
         </w:rPr>
-        <w:t>39,473</w:t>
-      </w:r>
-      <w:r>
-        <w:rPr>
-          <w:sz w:val="28"/>
-          <w:szCs w:val="22"/>
-        </w:rPr>
-        <w:t xml:space="preserve"> labeled Urdu sentences extracted from Pakistani drama subtitles. Key features include:</w:t>
+        <w:t>Accuracy:</w:t>
+      </w:r>
+      <w:r>
+        <w:rPr>
+          <w:sz w:val="28"/>
+          <w:szCs w:val="22"/>
+        </w:rPr>
+        <w:t xml:space="preserve"> </w:t>
+      </w:r>
+      <w:r>
+        <w:rPr>
+          <w:sz w:val="28"/>
+          <w:szCs w:val="22"/>
+        </w:rPr>
+        <w:t>80.29</w:t>
+      </w:r>
+      <w:r>
+        <w:rPr>
+          <w:sz w:val="28"/>
+          <w:szCs w:val="22"/>
+        </w:rPr>
+        <w:t>%</w:t>
+      </w:r>
+      <w:r>
+        <w:rPr>
+          <w:sz w:val="28"/>
+          <w:szCs w:val="22"/>
+        </w:rPr>
+        <w:t xml:space="preserve"> </w:t>
       </w:r>
     </w:p>
     <w:p>
       <w:pPr>
-        <w:spacing w:line="240" w:lineRule="auto"/>
-        <w:rPr>
-          <w:sz w:val="28"/>
-          <w:szCs w:val="22"/>
-        </w:rPr>
-      </w:pPr>
-      <w:proofErr w:type="spellStart"/>
+        <w:spacing w:after="0" w:line="240" w:lineRule="auto"/>
+        <w:rPr>
+          <w:sz w:val="28"/>
+          <w:szCs w:val="22"/>
+        </w:rPr>
+      </w:pPr>
       <w:r>
         <w:rPr>
           <w:b/>
@@ -748,15 +1032,14 @@
           <w:sz w:val="28"/>
           <w:szCs w:val="22"/>
         </w:rPr>
-        <w:t>Drama_Name</w:t>
-      </w:r>
-      <w:proofErr w:type="spellEnd"/>
-      <w:r>
-        <w:rPr>
-          <w:sz w:val="28"/>
-          <w:szCs w:val="22"/>
-        </w:rPr>
-        <w:t xml:space="preserve">, </w:t>
+        <w:t>Precision:</w:t>
+      </w:r>
+      <w:r>
+        <w:rPr>
+          <w:sz w:val="28"/>
+          <w:szCs w:val="22"/>
+        </w:rPr>
+        <w:t xml:space="preserve"> High precision for both classes (</w:t>
       </w:r>
       <w:r>
         <w:rPr>
@@ -765,14 +1048,7 @@
           <w:sz w:val="28"/>
           <w:szCs w:val="22"/>
         </w:rPr>
-        <w:t>Episode Number</w:t>
-      </w:r>
-      <w:r>
-        <w:rPr>
-          <w:sz w:val="28"/>
-          <w:szCs w:val="22"/>
-        </w:rPr>
-        <w:t xml:space="preserve">, and </w:t>
+        <w:t>8</w:t>
       </w:r>
       <w:r>
         <w:rPr>
@@ -781,25 +1057,79 @@
           <w:sz w:val="28"/>
           <w:szCs w:val="22"/>
         </w:rPr>
-        <w:t>URL</w:t>
-      </w:r>
-      <w:r>
-        <w:rPr>
-          <w:sz w:val="28"/>
-          <w:szCs w:val="22"/>
-        </w:rPr>
-        <w:t xml:space="preserve"> of the source.</w:t>
+        <w:t>0</w:t>
+      </w:r>
+      <w:r>
+        <w:rPr>
+          <w:b/>
+          <w:bCs/>
+          <w:sz w:val="28"/>
+          <w:szCs w:val="22"/>
+        </w:rPr>
+        <w:t xml:space="preserve">% </w:t>
+      </w:r>
+      <w:r>
+        <w:rPr>
+          <w:sz w:val="28"/>
+          <w:szCs w:val="22"/>
+        </w:rPr>
+        <w:t xml:space="preserve">for Negative Class and </w:t>
+      </w:r>
+      <w:r>
+        <w:rPr>
+          <w:b/>
+          <w:bCs/>
+          <w:sz w:val="28"/>
+          <w:szCs w:val="22"/>
+        </w:rPr>
+        <w:t>81</w:t>
+      </w:r>
+      <w:r>
+        <w:rPr>
+          <w:b/>
+          <w:bCs/>
+          <w:sz w:val="28"/>
+          <w:szCs w:val="22"/>
+        </w:rPr>
+        <w:t>%</w:t>
+      </w:r>
+      <w:r>
+        <w:rPr>
+          <w:sz w:val="28"/>
+          <w:szCs w:val="22"/>
+        </w:rPr>
+        <w:t xml:space="preserve"> for </w:t>
+      </w:r>
+      <w:r>
+        <w:rPr>
+          <w:sz w:val="28"/>
+          <w:szCs w:val="22"/>
+        </w:rPr>
+        <w:t>P</w:t>
+      </w:r>
+      <w:r>
+        <w:rPr>
+          <w:sz w:val="28"/>
+          <w:szCs w:val="22"/>
+        </w:rPr>
+        <w:t>ositive Class)</w:t>
+      </w:r>
+      <w:r>
+        <w:rPr>
+          <w:sz w:val="28"/>
+          <w:szCs w:val="22"/>
+        </w:rPr>
+        <w:t>.</w:t>
       </w:r>
     </w:p>
     <w:p>
       <w:pPr>
-        <w:spacing w:line="240" w:lineRule="auto"/>
-        <w:rPr>
-          <w:sz w:val="28"/>
-          <w:szCs w:val="22"/>
-        </w:rPr>
-      </w:pPr>
-      <w:proofErr w:type="spellStart"/>
+        <w:spacing w:after="0" w:line="240" w:lineRule="auto"/>
+        <w:rPr>
+          <w:sz w:val="28"/>
+          <w:szCs w:val="22"/>
+        </w:rPr>
+      </w:pPr>
       <w:r>
         <w:rPr>
           <w:b/>
@@ -807,9 +1137,15 @@
           <w:sz w:val="28"/>
           <w:szCs w:val="22"/>
         </w:rPr>
-        <w:t>Urdu_Sentence_text</w:t>
-      </w:r>
-      <w:proofErr w:type="spellEnd"/>
+        <w:t>Recall:</w:t>
+      </w:r>
+      <w:r>
+        <w:rPr>
+          <w:sz w:val="28"/>
+          <w:szCs w:val="22"/>
+        </w:rPr>
+        <w:t xml:space="preserve"> High precision for both classes (</w:t>
+      </w:r>
       <w:r>
         <w:rPr>
           <w:b/>
@@ -817,25 +1153,81 @@
           <w:sz w:val="28"/>
           <w:szCs w:val="22"/>
         </w:rPr>
-        <w:t>:</w:t>
-      </w:r>
-      <w:r>
-        <w:rPr>
-          <w:sz w:val="28"/>
-          <w:szCs w:val="22"/>
-        </w:rPr>
-        <w:t xml:space="preserve"> The sentence to be analyzed.</w:t>
+        <w:t>80</w:t>
+      </w:r>
+      <w:r>
+        <w:rPr>
+          <w:b/>
+          <w:bCs/>
+          <w:sz w:val="28"/>
+          <w:szCs w:val="22"/>
+        </w:rPr>
+        <w:t>%</w:t>
+      </w:r>
+      <w:r>
+        <w:rPr>
+          <w:sz w:val="28"/>
+          <w:szCs w:val="22"/>
+        </w:rPr>
+        <w:t xml:space="preserve"> for Negative Class and </w:t>
+      </w:r>
+      <w:r>
+        <w:rPr>
+          <w:b/>
+          <w:bCs/>
+          <w:sz w:val="28"/>
+          <w:szCs w:val="22"/>
+        </w:rPr>
+        <w:t>8</w:t>
+      </w:r>
+      <w:r>
+        <w:rPr>
+          <w:b/>
+          <w:bCs/>
+          <w:sz w:val="28"/>
+          <w:szCs w:val="22"/>
+        </w:rPr>
+        <w:t>1</w:t>
+      </w:r>
+      <w:r>
+        <w:rPr>
+          <w:b/>
+          <w:bCs/>
+          <w:sz w:val="28"/>
+          <w:szCs w:val="22"/>
+        </w:rPr>
+        <w:t>%</w:t>
+      </w:r>
+      <w:r>
+        <w:rPr>
+          <w:sz w:val="28"/>
+          <w:szCs w:val="22"/>
+        </w:rPr>
+        <w:t xml:space="preserve"> for </w:t>
+      </w:r>
+      <w:r>
+        <w:rPr>
+          <w:sz w:val="28"/>
+          <w:szCs w:val="22"/>
+        </w:rPr>
+        <w:t>P</w:t>
+      </w:r>
+      <w:r>
+        <w:rPr>
+          <w:sz w:val="28"/>
+          <w:szCs w:val="22"/>
+        </w:rPr>
+        <w:t>ositive Class).</w:t>
       </w:r>
     </w:p>
     <w:p>
       <w:pPr>
-        <w:spacing w:line="240" w:lineRule="auto"/>
-        <w:rPr>
-          <w:sz w:val="28"/>
-          <w:szCs w:val="22"/>
-        </w:rPr>
-      </w:pPr>
-      <w:proofErr w:type="spellStart"/>
+        <w:spacing w:after="0" w:line="240" w:lineRule="auto"/>
+        <w:rPr>
+          <w:sz w:val="28"/>
+          <w:szCs w:val="22"/>
+        </w:rPr>
+      </w:pPr>
       <w:r>
         <w:rPr>
           <w:b/>
@@ -843,9 +1235,15 @@
           <w:sz w:val="28"/>
           <w:szCs w:val="22"/>
         </w:rPr>
-        <w:t>English_Sentence_text</w:t>
-      </w:r>
-      <w:proofErr w:type="spellEnd"/>
+        <w:t>F1-score:</w:t>
+      </w:r>
+      <w:r>
+        <w:rPr>
+          <w:sz w:val="28"/>
+          <w:szCs w:val="22"/>
+        </w:rPr>
+        <w:t xml:space="preserve"> High precision for both classes (</w:t>
+      </w:r>
       <w:r>
         <w:rPr>
           <w:b/>
@@ -853,24 +1251,8 @@
           <w:sz w:val="28"/>
           <w:szCs w:val="22"/>
         </w:rPr>
-        <w:t>:</w:t>
-      </w:r>
-      <w:r>
-        <w:rPr>
-          <w:sz w:val="28"/>
-          <w:szCs w:val="22"/>
-        </w:rPr>
-        <w:t xml:space="preserve"> Its translation (used only for reference).</w:t>
-      </w:r>
-    </w:p>
-    <w:p>
-      <w:pPr>
-        <w:spacing w:after="0" w:line="240" w:lineRule="auto"/>
-        <w:rPr>
-          <w:sz w:val="28"/>
-          <w:szCs w:val="22"/>
-        </w:rPr>
-      </w:pPr>
+        <w:t>80</w:t>
+      </w:r>
       <w:r>
         <w:rPr>
           <w:b/>
@@ -878,65 +1260,15 @@
           <w:sz w:val="28"/>
           <w:szCs w:val="22"/>
         </w:rPr>
-        <w:t xml:space="preserve">Sentiment(P/N): </w:t>
-      </w:r>
-      <w:r>
-        <w:rPr>
-          <w:sz w:val="28"/>
-          <w:szCs w:val="22"/>
-        </w:rPr>
-        <w:t>The ground truth sentiment label — "P" for positive and "N" for negative.</w:t>
-      </w:r>
-    </w:p>
-    <w:p>
-      <w:pPr>
-        <w:spacing w:after="0" w:line="240" w:lineRule="auto"/>
-        <w:rPr>
-          <w:sz w:val="28"/>
-          <w:szCs w:val="22"/>
-        </w:rPr>
-      </w:pPr>
-      <w:r>
-        <w:rPr>
-          <w:sz w:val="28"/>
-          <w:szCs w:val="22"/>
-        </w:rPr>
-        <w:t>The dataset was balanced reasonably well, and preprocessing steps were applied before training.</w:t>
-      </w:r>
-    </w:p>
-    <w:p>
-      <w:pPr>
-        <w:pStyle w:val="Heading1"/>
-      </w:pPr>
-      <w:r>
-        <w:lastRenderedPageBreak/>
-        <w:t>Results</w:t>
-      </w:r>
-    </w:p>
-    <w:p>
-      <w:pPr>
-        <w:spacing w:line="240" w:lineRule="auto"/>
-        <w:rPr>
-          <w:sz w:val="28"/>
-          <w:szCs w:val="22"/>
-        </w:rPr>
-      </w:pPr>
-      <w:r>
-        <w:rPr>
-          <w:sz w:val="28"/>
-          <w:szCs w:val="22"/>
-        </w:rPr>
-        <w:t>The Naive Bayes classifier achieved the following performance metrics on the test set:</w:t>
-      </w:r>
-    </w:p>
-    <w:p>
-      <w:pPr>
-        <w:spacing w:after="0" w:line="240" w:lineRule="auto"/>
-        <w:rPr>
-          <w:sz w:val="28"/>
-          <w:szCs w:val="22"/>
-        </w:rPr>
-      </w:pPr>
+        <w:t>%</w:t>
+      </w:r>
+      <w:r>
+        <w:rPr>
+          <w:sz w:val="28"/>
+          <w:szCs w:val="22"/>
+        </w:rPr>
+        <w:t xml:space="preserve"> for Negative Class and </w:t>
+      </w:r>
       <w:r>
         <w:rPr>
           <w:b/>
@@ -944,290 +1276,7 @@
           <w:sz w:val="28"/>
           <w:szCs w:val="22"/>
         </w:rPr>
-        <w:t>Accuracy:</w:t>
-      </w:r>
-      <w:r>
-        <w:rPr>
-          <w:sz w:val="28"/>
-          <w:szCs w:val="22"/>
-        </w:rPr>
-        <w:t xml:space="preserve"> </w:t>
-      </w:r>
-      <w:r>
-        <w:rPr>
-          <w:sz w:val="28"/>
-          <w:szCs w:val="22"/>
-        </w:rPr>
-        <w:t>90.75%</w:t>
-      </w:r>
-      <w:r>
-        <w:rPr>
-          <w:sz w:val="28"/>
-          <w:szCs w:val="22"/>
-        </w:rPr>
-        <w:t xml:space="preserve"> </w:t>
-      </w:r>
-    </w:p>
-    <w:p>
-      <w:pPr>
-        <w:spacing w:after="0" w:line="240" w:lineRule="auto"/>
-        <w:rPr>
-          <w:sz w:val="28"/>
-          <w:szCs w:val="22"/>
-        </w:rPr>
-      </w:pPr>
-      <w:r>
-        <w:rPr>
-          <w:b/>
-          <w:bCs/>
-          <w:sz w:val="28"/>
-          <w:szCs w:val="22"/>
-        </w:rPr>
-        <w:t>Precision:</w:t>
-      </w:r>
-      <w:r>
-        <w:rPr>
-          <w:sz w:val="28"/>
-          <w:szCs w:val="22"/>
-        </w:rPr>
-        <w:t xml:space="preserve"> High precision for both classes (</w:t>
-      </w:r>
-      <w:r>
-        <w:rPr>
-          <w:b/>
-          <w:bCs/>
-          <w:sz w:val="28"/>
-          <w:szCs w:val="22"/>
-        </w:rPr>
-        <w:t>90</w:t>
-      </w:r>
-      <w:r>
-        <w:rPr>
-          <w:b/>
-          <w:bCs/>
-          <w:sz w:val="28"/>
-          <w:szCs w:val="22"/>
-        </w:rPr>
-        <w:t xml:space="preserve">% </w:t>
-      </w:r>
-      <w:r>
-        <w:rPr>
-          <w:sz w:val="28"/>
-          <w:szCs w:val="22"/>
-        </w:rPr>
-        <w:t xml:space="preserve">for Negative Class and </w:t>
-      </w:r>
-      <w:r>
-        <w:rPr>
-          <w:b/>
-          <w:bCs/>
-          <w:sz w:val="28"/>
-          <w:szCs w:val="22"/>
-        </w:rPr>
-        <w:t>92</w:t>
-      </w:r>
-      <w:r>
-        <w:rPr>
-          <w:b/>
-          <w:bCs/>
-          <w:sz w:val="28"/>
-          <w:szCs w:val="22"/>
-        </w:rPr>
-        <w:t>%</w:t>
-      </w:r>
-      <w:r>
-        <w:rPr>
-          <w:sz w:val="28"/>
-          <w:szCs w:val="22"/>
-        </w:rPr>
-        <w:t xml:space="preserve"> for </w:t>
-      </w:r>
-      <w:r>
-        <w:rPr>
-          <w:sz w:val="28"/>
-          <w:szCs w:val="22"/>
-        </w:rPr>
-        <w:t>P</w:t>
-      </w:r>
-      <w:r>
-        <w:rPr>
-          <w:sz w:val="28"/>
-          <w:szCs w:val="22"/>
-        </w:rPr>
-        <w:t>ositive Class)</w:t>
-      </w:r>
-      <w:r>
-        <w:rPr>
-          <w:sz w:val="28"/>
-          <w:szCs w:val="22"/>
-        </w:rPr>
-        <w:t>.</w:t>
-      </w:r>
-    </w:p>
-    <w:p>
-      <w:pPr>
-        <w:spacing w:after="0" w:line="240" w:lineRule="auto"/>
-        <w:rPr>
-          <w:sz w:val="28"/>
-          <w:szCs w:val="22"/>
-        </w:rPr>
-      </w:pPr>
-      <w:r>
-        <w:rPr>
-          <w:b/>
-          <w:bCs/>
-          <w:sz w:val="28"/>
-          <w:szCs w:val="22"/>
-        </w:rPr>
-        <w:t>Recall:</w:t>
-      </w:r>
-      <w:r>
-        <w:rPr>
-          <w:sz w:val="28"/>
-          <w:szCs w:val="22"/>
-        </w:rPr>
-        <w:t xml:space="preserve"> High precision for both classes (</w:t>
-      </w:r>
-      <w:r>
-        <w:rPr>
-          <w:b/>
-          <w:bCs/>
-          <w:sz w:val="28"/>
-          <w:szCs w:val="22"/>
-        </w:rPr>
-        <w:t>92%</w:t>
-      </w:r>
-      <w:r>
-        <w:rPr>
-          <w:sz w:val="28"/>
-          <w:szCs w:val="22"/>
-        </w:rPr>
-        <w:t xml:space="preserve"> for Negative Class and </w:t>
-      </w:r>
-      <w:r>
-        <w:rPr>
-          <w:b/>
-          <w:bCs/>
-          <w:sz w:val="28"/>
-          <w:szCs w:val="22"/>
-        </w:rPr>
-        <w:t>8</w:t>
-      </w:r>
-      <w:r>
-        <w:rPr>
-          <w:b/>
-          <w:bCs/>
-          <w:sz w:val="28"/>
-          <w:szCs w:val="22"/>
-        </w:rPr>
-        <w:t>9</w:t>
-      </w:r>
-      <w:r>
-        <w:rPr>
-          <w:b/>
-          <w:bCs/>
-          <w:sz w:val="28"/>
-          <w:szCs w:val="22"/>
-        </w:rPr>
-        <w:t>%</w:t>
-      </w:r>
-      <w:r>
-        <w:rPr>
-          <w:sz w:val="28"/>
-          <w:szCs w:val="22"/>
-        </w:rPr>
-        <w:t xml:space="preserve"> for </w:t>
-      </w:r>
-      <w:r>
-        <w:rPr>
-          <w:sz w:val="28"/>
-          <w:szCs w:val="22"/>
-        </w:rPr>
-        <w:t>P</w:t>
-      </w:r>
-      <w:r>
-        <w:rPr>
-          <w:sz w:val="28"/>
-          <w:szCs w:val="22"/>
-        </w:rPr>
-        <w:t>ositive Class).</w:t>
-      </w:r>
-    </w:p>
-    <w:p>
-      <w:pPr>
-        <w:spacing w:after="0" w:line="240" w:lineRule="auto"/>
-        <w:rPr>
-          <w:sz w:val="28"/>
-          <w:szCs w:val="22"/>
-        </w:rPr>
-      </w:pPr>
-      <w:r>
-        <w:rPr>
-          <w:b/>
-          <w:bCs/>
-          <w:sz w:val="28"/>
-          <w:szCs w:val="22"/>
-        </w:rPr>
-        <w:t>F1-score:</w:t>
-      </w:r>
-      <w:r>
-        <w:rPr>
-          <w:sz w:val="28"/>
-          <w:szCs w:val="22"/>
-        </w:rPr>
-        <w:t xml:space="preserve"> High precision for both classes (</w:t>
-      </w:r>
-      <w:r>
-        <w:rPr>
-          <w:b/>
-          <w:bCs/>
-          <w:sz w:val="28"/>
-          <w:szCs w:val="22"/>
-        </w:rPr>
-        <w:t>9</w:t>
-      </w:r>
-      <w:r>
-        <w:rPr>
-          <w:b/>
-          <w:bCs/>
-          <w:sz w:val="28"/>
-          <w:szCs w:val="22"/>
-        </w:rPr>
-        <w:t>1</w:t>
-      </w:r>
-      <w:r>
-        <w:rPr>
-          <w:b/>
-          <w:bCs/>
-          <w:sz w:val="28"/>
-          <w:szCs w:val="22"/>
-        </w:rPr>
-        <w:t>%</w:t>
-      </w:r>
-      <w:r>
-        <w:rPr>
-          <w:sz w:val="28"/>
-          <w:szCs w:val="22"/>
-        </w:rPr>
-        <w:t xml:space="preserve"> for Negative Class and </w:t>
-      </w:r>
-      <w:r>
-        <w:rPr>
-          <w:b/>
-          <w:bCs/>
-          <w:sz w:val="28"/>
-          <w:szCs w:val="22"/>
-        </w:rPr>
-        <w:t>9</w:t>
-      </w:r>
-      <w:r>
-        <w:rPr>
-          <w:b/>
-          <w:bCs/>
-          <w:sz w:val="28"/>
-          <w:szCs w:val="22"/>
-        </w:rPr>
-        <w:t>0</w:t>
+        <w:t>81</w:t>
       </w:r>
       <w:r>
         <w:rPr>
@@ -1277,7 +1326,7 @@
         <mc:AlternateContent>
           <mc:Choice Requires="wps">
             <w:drawing>
-              <wp:anchor distT="0" distB="0" distL="114300" distR="114300" simplePos="0" relativeHeight="251659264" behindDoc="0" locked="0" layoutInCell="1" allowOverlap="1" wp14:anchorId="4B8373DC" wp14:editId="58A68655">
+              <wp:anchor distT="0" distB="0" distL="114300" distR="114300" simplePos="0" relativeHeight="251659264" behindDoc="0" locked="0" layoutInCell="1" allowOverlap="1" wp14:anchorId="4B8373DC" wp14:editId="2A0A004D">
                 <wp:simplePos x="0" y="0"/>
                 <wp:positionH relativeFrom="column">
                   <wp:posOffset>112542</wp:posOffset>
@@ -1328,10 +1377,10 @@
                                 <w:noProof/>
                               </w:rPr>
                               <w:drawing>
-                                <wp:inline distT="0" distB="0" distL="0" distR="0" wp14:anchorId="077C507C" wp14:editId="627C2686">
-                                  <wp:extent cx="5071403" cy="2229485"/>
+                                <wp:inline distT="0" distB="0" distL="0" distR="0" wp14:anchorId="7B7836C1" wp14:editId="3FFDD92A">
+                                  <wp:extent cx="5638800" cy="2174240"/>
                                   <wp:effectExtent l="0" t="0" r="0" b="0"/>
-                                  <wp:docPr id="605641180" name="Picture 2"/>
+                                  <wp:docPr id="382580115" name="Picture 2"/>
                                   <wp:cNvGraphicFramePr>
                                     <a:graphicFrameLocks xmlns:a="http://schemas.openxmlformats.org/drawingml/2006/main" noChangeAspect="1"/>
                                   </wp:cNvGraphicFramePr>
@@ -1339,10 +1388,8 @@
                                     <a:graphicData uri="http://schemas.openxmlformats.org/drawingml/2006/picture">
                                       <pic:pic xmlns:pic="http://schemas.openxmlformats.org/drawingml/2006/picture">
                                         <pic:nvPicPr>
-                                          <pic:cNvPr id="0" name="Picture 1"/>
-                                          <pic:cNvPicPr>
-                                            <a:picLocks noChangeAspect="1" noChangeArrowheads="1"/>
-                                          </pic:cNvPicPr>
+                                          <pic:cNvPr id="382580115" name="Picture 382580115"/>
+                                          <pic:cNvPicPr/>
                                         </pic:nvPicPr>
                                         <pic:blipFill>
                                           <a:blip r:embed="rId9">
@@ -1352,23 +1399,18 @@
                                               </a:ext>
                                             </a:extLst>
                                           </a:blip>
-                                          <a:srcRect/>
                                           <a:stretch>
                                             <a:fillRect/>
                                           </a:stretch>
                                         </pic:blipFill>
-                                        <pic:spPr bwMode="auto">
+                                        <pic:spPr>
                                           <a:xfrm>
                                             <a:off x="0" y="0"/>
-                                            <a:ext cx="5168863" cy="2272330"/>
+                                            <a:ext cx="5638800" cy="2174240"/>
                                           </a:xfrm>
                                           <a:prstGeom prst="rect">
                                             <a:avLst/>
                                           </a:prstGeom>
-                                          <a:noFill/>
-                                          <a:ln>
-                                            <a:noFill/>
-                                          </a:ln>
                                         </pic:spPr>
                                       </pic:pic>
                                     </a:graphicData>
@@ -1405,10 +1447,10 @@
                           <w:noProof/>
                         </w:rPr>
                         <w:drawing>
-                          <wp:inline distT="0" distB="0" distL="0" distR="0" wp14:anchorId="077C507C" wp14:editId="627C2686">
-                            <wp:extent cx="5071403" cy="2229485"/>
+                          <wp:inline distT="0" distB="0" distL="0" distR="0" wp14:anchorId="7B7836C1" wp14:editId="3FFDD92A">
+                            <wp:extent cx="5638800" cy="2174240"/>
                             <wp:effectExtent l="0" t="0" r="0" b="0"/>
-                            <wp:docPr id="605641180" name="Picture 2"/>
+                            <wp:docPr id="382580115" name="Picture 2"/>
                             <wp:cNvGraphicFramePr>
                               <a:graphicFrameLocks xmlns:a="http://schemas.openxmlformats.org/drawingml/2006/main" noChangeAspect="1"/>
                             </wp:cNvGraphicFramePr>
@@ -1416,10 +1458,8 @@
                               <a:graphicData uri="http://schemas.openxmlformats.org/drawingml/2006/picture">
                                 <pic:pic xmlns:pic="http://schemas.openxmlformats.org/drawingml/2006/picture">
                                   <pic:nvPicPr>
-                                    <pic:cNvPr id="0" name="Picture 1"/>
-                                    <pic:cNvPicPr>
-                                      <a:picLocks noChangeAspect="1" noChangeArrowheads="1"/>
-                                    </pic:cNvPicPr>
+                                    <pic:cNvPr id="382580115" name="Picture 382580115"/>
+                                    <pic:cNvPicPr/>
                                   </pic:nvPicPr>
                                   <pic:blipFill>
                                     <a:blip r:embed="rId9">
@@ -1429,23 +1469,18 @@
                                         </a:ext>
                                       </a:extLst>
                                     </a:blip>
-                                    <a:srcRect/>
                                     <a:stretch>
                                       <a:fillRect/>
                                     </a:stretch>
                                   </pic:blipFill>
-                                  <pic:spPr bwMode="auto">
+                                  <pic:spPr>
                                     <a:xfrm>
                                       <a:off x="0" y="0"/>
-                                      <a:ext cx="5168863" cy="2272330"/>
+                                      <a:ext cx="5638800" cy="2174240"/>
                                     </a:xfrm>
                                     <a:prstGeom prst="rect">
                                       <a:avLst/>
                                     </a:prstGeom>
-                                    <a:noFill/>
-                                    <a:ln>
-                                      <a:noFill/>
-                                    </a:ln>
                                   </pic:spPr>
                                 </pic:pic>
                               </a:graphicData>
@@ -3016,14 +3051,7 @@
                 <w:sz w:val="28"/>
                 <w:szCs w:val="20"/>
               </w:rPr>
-              <w:t>Inc</w:t>
-            </w:r>
-            <w:r>
-              <w:rPr>
-                <w:sz w:val="28"/>
-                <w:szCs w:val="20"/>
-              </w:rPr>
-              <w:t>orrect Assessment</w:t>
+              <w:t>Incorrect Assessment</w:t>
             </w:r>
           </w:p>
         </w:tc>
@@ -5151,6 +5179,122 @@
     </w:lvl>
   </w:abstractNum>
   <w:abstractNum w:abstractNumId="9" w15:restartNumberingAfterBreak="0">
+    <w:nsid w:val="5F1C7781"/>
+    <w:multiLevelType w:val="multilevel"/>
+    <w:tmpl w:val="64D4993E"/>
+    <w:lvl w:ilvl="0">
+      <w:start w:val="1"/>
+      <w:numFmt w:val="bullet"/>
+      <w:lvlText w:val=""/>
+      <w:lvlJc w:val="left"/>
+      <w:pPr>
+        <w:tabs>
+          <w:tab w:val="num" w:pos="360"/>
+        </w:tabs>
+        <w:ind w:left="360" w:hanging="360"/>
+      </w:pPr>
+      <w:rPr>
+        <w:rFonts w:ascii="Symbol" w:hAnsi="Symbol" w:hint="default"/>
+      </w:rPr>
+    </w:lvl>
+    <w:lvl w:ilvl="1" w:tentative="1">
+      <w:start w:val="1"/>
+      <w:numFmt w:val="decimal"/>
+      <w:lvlText w:val="%2."/>
+      <w:lvlJc w:val="left"/>
+      <w:pPr>
+        <w:tabs>
+          <w:tab w:val="num" w:pos="1080"/>
+        </w:tabs>
+        <w:ind w:left="1080" w:hanging="360"/>
+      </w:pPr>
+    </w:lvl>
+    <w:lvl w:ilvl="2" w:tentative="1">
+      <w:start w:val="1"/>
+      <w:numFmt w:val="decimal"/>
+      <w:lvlText w:val="%3."/>
+      <w:lvlJc w:val="left"/>
+      <w:pPr>
+        <w:tabs>
+          <w:tab w:val="num" w:pos="1800"/>
+        </w:tabs>
+        <w:ind w:left="1800" w:hanging="360"/>
+      </w:pPr>
+    </w:lvl>
+    <w:lvl w:ilvl="3" w:tentative="1">
+      <w:start w:val="1"/>
+      <w:numFmt w:val="decimal"/>
+      <w:lvlText w:val="%4."/>
+      <w:lvlJc w:val="left"/>
+      <w:pPr>
+        <w:tabs>
+          <w:tab w:val="num" w:pos="2520"/>
+        </w:tabs>
+        <w:ind w:left="2520" w:hanging="360"/>
+      </w:pPr>
+    </w:lvl>
+    <w:lvl w:ilvl="4" w:tentative="1">
+      <w:start w:val="1"/>
+      <w:numFmt w:val="decimal"/>
+      <w:lvlText w:val="%5."/>
+      <w:lvlJc w:val="left"/>
+      <w:pPr>
+        <w:tabs>
+          <w:tab w:val="num" w:pos="3240"/>
+        </w:tabs>
+        <w:ind w:left="3240" w:hanging="360"/>
+      </w:pPr>
+    </w:lvl>
+    <w:lvl w:ilvl="5" w:tentative="1">
+      <w:start w:val="1"/>
+      <w:numFmt w:val="decimal"/>
+      <w:lvlText w:val="%6."/>
+      <w:lvlJc w:val="left"/>
+      <w:pPr>
+        <w:tabs>
+          <w:tab w:val="num" w:pos="3960"/>
+        </w:tabs>
+        <w:ind w:left="3960" w:hanging="360"/>
+      </w:pPr>
+    </w:lvl>
+    <w:lvl w:ilvl="6" w:tentative="1">
+      <w:start w:val="1"/>
+      <w:numFmt w:val="decimal"/>
+      <w:lvlText w:val="%7."/>
+      <w:lvlJc w:val="left"/>
+      <w:pPr>
+        <w:tabs>
+          <w:tab w:val="num" w:pos="4680"/>
+        </w:tabs>
+        <w:ind w:left="4680" w:hanging="360"/>
+      </w:pPr>
+    </w:lvl>
+    <w:lvl w:ilvl="7" w:tentative="1">
+      <w:start w:val="1"/>
+      <w:numFmt w:val="decimal"/>
+      <w:lvlText w:val="%8."/>
+      <w:lvlJc w:val="left"/>
+      <w:pPr>
+        <w:tabs>
+          <w:tab w:val="num" w:pos="5400"/>
+        </w:tabs>
+        <w:ind w:left="5400" w:hanging="360"/>
+      </w:pPr>
+    </w:lvl>
+    <w:lvl w:ilvl="8" w:tentative="1">
+      <w:start w:val="1"/>
+      <w:numFmt w:val="decimal"/>
+      <w:lvlText w:val="%9."/>
+      <w:lvlJc w:val="left"/>
+      <w:pPr>
+        <w:tabs>
+          <w:tab w:val="num" w:pos="6120"/>
+        </w:tabs>
+        <w:ind w:left="6120" w:hanging="360"/>
+      </w:pPr>
+    </w:lvl>
+  </w:abstractNum>
+  <w:abstractNum w:abstractNumId="10" w15:restartNumberingAfterBreak="0">
     <w:nsid w:val="68665F78"/>
     <w:multiLevelType w:val="hybridMultilevel"/>
     <w:tmpl w:val="A6743546"/>
@@ -5237,7 +5381,7 @@
       </w:pPr>
     </w:lvl>
   </w:abstractNum>
-  <w:abstractNum w:abstractNumId="10" w15:restartNumberingAfterBreak="0">
+  <w:abstractNum w:abstractNumId="11" w15:restartNumberingAfterBreak="0">
     <w:nsid w:val="6A616A7A"/>
     <w:multiLevelType w:val="hybridMultilevel"/>
     <w:tmpl w:val="A5DC5D22"/>
@@ -5350,7 +5494,7 @@
       </w:rPr>
     </w:lvl>
   </w:abstractNum>
-  <w:abstractNum w:abstractNumId="11" w15:restartNumberingAfterBreak="0">
+  <w:abstractNum w:abstractNumId="12" w15:restartNumberingAfterBreak="0">
     <w:nsid w:val="6B520A00"/>
     <w:multiLevelType w:val="hybridMultilevel"/>
     <w:tmpl w:val="9C84F908"/>
@@ -5436,7 +5580,7 @@
       </w:pPr>
     </w:lvl>
   </w:abstractNum>
-  <w:abstractNum w:abstractNumId="12" w15:restartNumberingAfterBreak="0">
+  <w:abstractNum w:abstractNumId="13" w15:restartNumberingAfterBreak="0">
     <w:nsid w:val="72CA7C7E"/>
     <w:multiLevelType w:val="hybridMultilevel"/>
     <w:tmpl w:val="8EE42A00"/>
@@ -5519,6 +5663,119 @@
       <w:lvlJc w:val="right"/>
       <w:pPr>
         <w:ind w:left="6480" w:hanging="180"/>
+      </w:pPr>
+    </w:lvl>
+  </w:abstractNum>
+  <w:abstractNum w:abstractNumId="14" w15:restartNumberingAfterBreak="0">
+    <w:nsid w:val="7F4F52F8"/>
+    <w:multiLevelType w:val="multilevel"/>
+    <w:tmpl w:val="5E78B8CE"/>
+    <w:lvl w:ilvl="0">
+      <w:start w:val="1"/>
+      <w:numFmt w:val="decimal"/>
+      <w:lvlText w:val="%1."/>
+      <w:lvlJc w:val="left"/>
+      <w:pPr>
+        <w:tabs>
+          <w:tab w:val="num" w:pos="720"/>
+        </w:tabs>
+        <w:ind w:left="720" w:hanging="360"/>
+      </w:pPr>
+    </w:lvl>
+    <w:lvl w:ilvl="1" w:tentative="1">
+      <w:start w:val="1"/>
+      <w:numFmt w:val="decimal"/>
+      <w:lvlText w:val="%2."/>
+      <w:lvlJc w:val="left"/>
+      <w:pPr>
+        <w:tabs>
+          <w:tab w:val="num" w:pos="1440"/>
+        </w:tabs>
+        <w:ind w:left="1440" w:hanging="360"/>
+      </w:pPr>
+    </w:lvl>
+    <w:lvl w:ilvl="2" w:tentative="1">
+      <w:start w:val="1"/>
+      <w:numFmt w:val="decimal"/>
+      <w:lvlText w:val="%3."/>
+      <w:lvlJc w:val="left"/>
+      <w:pPr>
+        <w:tabs>
+          <w:tab w:val="num" w:pos="2160"/>
+        </w:tabs>
+        <w:ind w:left="2160" w:hanging="360"/>
+      </w:pPr>
+    </w:lvl>
+    <w:lvl w:ilvl="3" w:tentative="1">
+      <w:start w:val="1"/>
+      <w:numFmt w:val="decimal"/>
+      <w:lvlText w:val="%4."/>
+      <w:lvlJc w:val="left"/>
+      <w:pPr>
+        <w:tabs>
+          <w:tab w:val="num" w:pos="2880"/>
+        </w:tabs>
+        <w:ind w:left="2880" w:hanging="360"/>
+      </w:pPr>
+    </w:lvl>
+    <w:lvl w:ilvl="4" w:tentative="1">
+      <w:start w:val="1"/>
+      <w:numFmt w:val="decimal"/>
+      <w:lvlText w:val="%5."/>
+      <w:lvlJc w:val="left"/>
+      <w:pPr>
+        <w:tabs>
+          <w:tab w:val="num" w:pos="3600"/>
+        </w:tabs>
+        <w:ind w:left="3600" w:hanging="360"/>
+      </w:pPr>
+    </w:lvl>
+    <w:lvl w:ilvl="5" w:tentative="1">
+      <w:start w:val="1"/>
+      <w:numFmt w:val="decimal"/>
+      <w:lvlText w:val="%6."/>
+      <w:lvlJc w:val="left"/>
+      <w:pPr>
+        <w:tabs>
+          <w:tab w:val="num" w:pos="4320"/>
+        </w:tabs>
+        <w:ind w:left="4320" w:hanging="360"/>
+      </w:pPr>
+    </w:lvl>
+    <w:lvl w:ilvl="6" w:tentative="1">
+      <w:start w:val="1"/>
+      <w:numFmt w:val="decimal"/>
+      <w:lvlText w:val="%7."/>
+      <w:lvlJc w:val="left"/>
+      <w:pPr>
+        <w:tabs>
+          <w:tab w:val="num" w:pos="5040"/>
+        </w:tabs>
+        <w:ind w:left="5040" w:hanging="360"/>
+      </w:pPr>
+    </w:lvl>
+    <w:lvl w:ilvl="7" w:tentative="1">
+      <w:start w:val="1"/>
+      <w:numFmt w:val="decimal"/>
+      <w:lvlText w:val="%8."/>
+      <w:lvlJc w:val="left"/>
+      <w:pPr>
+        <w:tabs>
+          <w:tab w:val="num" w:pos="5760"/>
+        </w:tabs>
+        <w:ind w:left="5760" w:hanging="360"/>
+      </w:pPr>
+    </w:lvl>
+    <w:lvl w:ilvl="8" w:tentative="1">
+      <w:start w:val="1"/>
+      <w:numFmt w:val="decimal"/>
+      <w:lvlText w:val="%9."/>
+      <w:lvlJc w:val="left"/>
+      <w:pPr>
+        <w:tabs>
+          <w:tab w:val="num" w:pos="6480"/>
+        </w:tabs>
+        <w:ind w:left="6480" w:hanging="360"/>
       </w:pPr>
     </w:lvl>
   </w:abstractNum>
@@ -5529,16 +5786,16 @@
     <w:abstractNumId w:val="3"/>
   </w:num>
   <w:num w:numId="3" w16cid:durableId="210503457">
-    <w:abstractNumId w:val="10"/>
+    <w:abstractNumId w:val="11"/>
   </w:num>
   <w:num w:numId="4" w16cid:durableId="1963614716">
-    <w:abstractNumId w:val="11"/>
+    <w:abstractNumId w:val="12"/>
   </w:num>
   <w:num w:numId="5" w16cid:durableId="1830366305">
     <w:abstractNumId w:val="8"/>
   </w:num>
   <w:num w:numId="6" w16cid:durableId="1533498442">
-    <w:abstractNumId w:val="9"/>
+    <w:abstractNumId w:val="10"/>
   </w:num>
   <w:num w:numId="7" w16cid:durableId="1474102198">
     <w:abstractNumId w:val="4"/>
@@ -5559,7 +5816,7 @@
     <w:abstractNumId w:val="5"/>
   </w:num>
   <w:num w:numId="11" w16cid:durableId="1654488565">
-    <w:abstractNumId w:val="12"/>
+    <w:abstractNumId w:val="13"/>
   </w:num>
   <w:num w:numId="12" w16cid:durableId="179904055">
     <w:abstractNumId w:val="2"/>
@@ -5572,6 +5829,12 @@
   </w:num>
   <w:num w:numId="15" w16cid:durableId="1669484862">
     <w:abstractNumId w:val="7"/>
+  </w:num>
+  <w:num w:numId="16" w16cid:durableId="886987040">
+    <w:abstractNumId w:val="14"/>
+  </w:num>
+  <w:num w:numId="17" w16cid:durableId="1368480581">
+    <w:abstractNumId w:val="9"/>
   </w:num>
   <w:numIdMacAtCleanup w:val="6"/>
 </w:numbering>
